--- a/Polkadot-js Apps Guide (MS Word)/7.Settings.docx
+++ b/Polkadot-js Apps Guide (MS Word)/7.Settings.docx
@@ -1084,15 +1084,15 @@
         <mc:AlternateContent>
           <mc:Choice Requires="wps">
             <w:drawing>
-              <wp:anchor distT="45720" distB="45720" distL="114300" distR="114300" simplePos="0" relativeHeight="252692480" behindDoc="0" locked="0" layoutInCell="1" allowOverlap="1" wp14:anchorId="483E748C" wp14:editId="191E11F3">
+              <wp:anchor distT="45720" distB="45720" distL="114300" distR="114300" simplePos="0" relativeHeight="252692480" behindDoc="0" locked="0" layoutInCell="1" allowOverlap="1" wp14:anchorId="483E748C" wp14:editId="54B9830D">
                 <wp:simplePos x="0" y="0"/>
                 <wp:positionH relativeFrom="column">
-                  <wp:posOffset>4114800</wp:posOffset>
+                  <wp:posOffset>4044477</wp:posOffset>
                 </wp:positionH>
                 <wp:positionV relativeFrom="paragraph">
-                  <wp:posOffset>1470660</wp:posOffset>
+                  <wp:posOffset>1472565</wp:posOffset>
                 </wp:positionV>
-                <wp:extent cx="5019675" cy="3067050"/>
+                <wp:extent cx="5019675" cy="2743200"/>
                 <wp:effectExtent l="0" t="0" r="28575" b="19050"/>
                 <wp:wrapNone/>
                 <wp:docPr id="5" name="Text Box 5"/>
@@ -1108,7 +1108,7 @@
                       <wps:spPr bwMode="auto">
                         <a:xfrm>
                           <a:off x="0" y="0"/>
-                          <a:ext cx="5019675" cy="3067050"/>
+                          <a:ext cx="5019675" cy="2743200"/>
                         </a:xfrm>
                         <a:prstGeom prst="rect">
                           <a:avLst/>
@@ -1139,17 +1139,24 @@
                             </w:pPr>
                             <w:r>
                               <w:rPr>
-                                <w:sz w:val="28"/>
-                                <w:szCs w:val="28"/>
+                                <w:sz w:val="24"/>
+                                <w:szCs w:val="24"/>
                               </w:rPr>
                               <w:t>Adress prefixes in detail</w:t>
                             </w:r>
                             <w:r>
                               <w:rPr>
-                                <w:sz w:val="28"/>
-                                <w:szCs w:val="28"/>
-                              </w:rPr>
-                              <w:t xml:space="preserve">: </w:t>
+                                <w:sz w:val="24"/>
+                                <w:szCs w:val="24"/>
+                              </w:rPr>
+                              <w:t>:</w:t>
+                            </w:r>
+                            <w:r>
+                              <w:rPr>
+                                <w:sz w:val="28"/>
+                                <w:szCs w:val="28"/>
+                              </w:rPr>
+                              <w:t xml:space="preserve"> </w:t>
                             </w:r>
                           </w:p>
                           <w:p>
@@ -1543,7 +1550,7 @@
                 <v:stroke joinstyle="miter"/>
                 <v:path gradientshapeok="t" o:connecttype="rect"/>
               </v:shapetype>
-              <v:shape id="Text Box 5" o:spid="_x0000_s1027" type="#_x0000_t202" style="position:absolute;margin-left:324pt;margin-top:115.8pt;width:395.25pt;height:241.5pt;z-index:252692480;visibility:visible;mso-wrap-style:square;mso-width-percent:0;mso-height-percent:0;mso-wrap-distance-left:9pt;mso-wrap-distance-top:3.6pt;mso-wrap-distance-right:9pt;mso-wrap-distance-bottom:3.6pt;mso-position-horizontal:absolute;mso-position-horizontal-relative:text;mso-position-vertical:absolute;mso-position-vertical-relative:text;mso-width-percent:0;mso-height-percent:0;mso-width-relative:margin;mso-height-relative:margin;v-text-anchor:top" o:gfxdata="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" fillcolor="#ffc000 [3207]" strokecolor="#bdd6ee [1304]">
+              <v:shape id="Text Box 5" o:spid="_x0000_s1027" type="#_x0000_t202" style="position:absolute;margin-left:318.45pt;margin-top:115.95pt;width:395.25pt;height:3in;z-index:252692480;visibility:visible;mso-wrap-style:square;mso-width-percent:0;mso-height-percent:0;mso-wrap-distance-left:9pt;mso-wrap-distance-top:3.6pt;mso-wrap-distance-right:9pt;mso-wrap-distance-bottom:3.6pt;mso-position-horizontal:absolute;mso-position-horizontal-relative:text;mso-position-vertical:absolute;mso-position-vertical-relative:text;mso-width-percent:0;mso-height-percent:0;mso-width-relative:margin;mso-height-relative:margin;v-text-anchor:top" o:gfxdata="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" fillcolor="#ffc000 [3207]" strokecolor="#bdd6ee [1304]">
                 <v:textbox>
                   <w:txbxContent>
                     <w:p>
@@ -1555,17 +1562,24 @@
                       </w:pPr>
                       <w:r>
                         <w:rPr>
-                          <w:sz w:val="28"/>
-                          <w:szCs w:val="28"/>
+                          <w:sz w:val="24"/>
+                          <w:szCs w:val="24"/>
                         </w:rPr>
                         <w:t>Adress prefixes in detail</w:t>
                       </w:r>
                       <w:r>
                         <w:rPr>
-                          <w:sz w:val="28"/>
-                          <w:szCs w:val="28"/>
-                        </w:rPr>
-                        <w:t xml:space="preserve">: </w:t>
+                          <w:sz w:val="24"/>
+                          <w:szCs w:val="24"/>
+                        </w:rPr>
+                        <w:t>:</w:t>
+                      </w:r>
+                      <w:r>
+                        <w:rPr>
+                          <w:sz w:val="28"/>
+                          <w:szCs w:val="28"/>
+                        </w:rPr>
+                        <w:t xml:space="preserve"> </w:t>
                       </w:r>
                     </w:p>
                     <w:p>
@@ -3621,16 +3635,16 @@
         <mc:AlternateContent>
           <mc:Choice Requires="wps">
             <w:drawing>
-              <wp:anchor distT="45720" distB="45720" distL="114300" distR="114300" simplePos="0" relativeHeight="252694528" behindDoc="0" locked="0" layoutInCell="1" allowOverlap="1" wp14:anchorId="5FEED733" wp14:editId="3F58E21C">
+              <wp:anchor distT="45720" distB="45720" distL="114300" distR="114300" simplePos="0" relativeHeight="252694528" behindDoc="0" locked="0" layoutInCell="1" allowOverlap="1" wp14:anchorId="5FEED733" wp14:editId="2B7D72B6">
                 <wp:simplePos x="0" y="0"/>
                 <wp:positionH relativeFrom="column">
-                  <wp:posOffset>4991100</wp:posOffset>
+                  <wp:posOffset>4802343</wp:posOffset>
                 </wp:positionH>
                 <wp:positionV relativeFrom="paragraph">
-                  <wp:posOffset>2299335</wp:posOffset>
+                  <wp:posOffset>2301875</wp:posOffset>
                 </wp:positionV>
-                <wp:extent cx="4152900" cy="1514475"/>
-                <wp:effectExtent l="0" t="0" r="19050" b="28575"/>
+                <wp:extent cx="4152900" cy="1158949"/>
+                <wp:effectExtent l="0" t="0" r="19050" b="22225"/>
                 <wp:wrapNone/>
                 <wp:docPr id="7" name="Text Box 7"/>
                 <wp:cNvGraphicFramePr>
@@ -3645,7 +3659,7 @@
                       <wps:spPr bwMode="auto">
                         <a:xfrm>
                           <a:off x="0" y="0"/>
-                          <a:ext cx="4152900" cy="1514475"/>
+                          <a:ext cx="4152900" cy="1158949"/>
                         </a:xfrm>
                         <a:prstGeom prst="rect">
                           <a:avLst/>
@@ -3670,32 +3684,25 @@
                           <w:p>
                             <w:pPr>
                               <w:rPr>
-                                <w:sz w:val="28"/>
-                                <w:szCs w:val="28"/>
+                                <w:sz w:val="24"/>
+                                <w:szCs w:val="24"/>
                               </w:rPr>
                             </w:pPr>
                             <w:proofErr w:type="spellStart"/>
                             <w:r>
                               <w:rPr>
-                                <w:sz w:val="28"/>
-                                <w:szCs w:val="28"/>
+                                <w:sz w:val="24"/>
+                                <w:szCs w:val="24"/>
                               </w:rPr>
                               <w:t>Identicons</w:t>
                             </w:r>
                             <w:proofErr w:type="spellEnd"/>
                             <w:r>
                               <w:rPr>
-                                <w:sz w:val="28"/>
-                                <w:szCs w:val="28"/>
-                              </w:rPr>
-                              <w:t xml:space="preserve"> in detail</w:t>
-                            </w:r>
-                            <w:r>
-                              <w:rPr>
-                                <w:sz w:val="28"/>
-                                <w:szCs w:val="28"/>
-                              </w:rPr>
-                              <w:t xml:space="preserve">: </w:t>
+                                <w:sz w:val="24"/>
+                                <w:szCs w:val="24"/>
+                              </w:rPr>
+                              <w:t xml:space="preserve"> in detail: </w:t>
                             </w:r>
                           </w:p>
                           <w:p>
@@ -3850,38 +3857,31 @@
           </mc:Choice>
           <mc:Fallback>
             <w:pict>
-              <v:shape w14:anchorId="5FEED733" id="Text Box 7" o:spid="_x0000_s1031" type="#_x0000_t202" style="position:absolute;margin-left:393pt;margin-top:181.05pt;width:327pt;height:119.25pt;z-index:252694528;visibility:visible;mso-wrap-style:square;mso-width-percent:0;mso-height-percent:0;mso-wrap-distance-left:9pt;mso-wrap-distance-top:3.6pt;mso-wrap-distance-right:9pt;mso-wrap-distance-bottom:3.6pt;mso-position-horizontal:absolute;mso-position-horizontal-relative:text;mso-position-vertical:absolute;mso-position-vertical-relative:text;mso-width-percent:0;mso-height-percent:0;mso-width-relative:margin;mso-height-relative:margin;v-text-anchor:top" o:gfxdata="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" fillcolor="#ffc000 [3207]" strokecolor="#bdd6ee [1304]">
+              <v:shape w14:anchorId="5FEED733" id="Text Box 7" o:spid="_x0000_s1031" type="#_x0000_t202" style="position:absolute;margin-left:378.15pt;margin-top:181.25pt;width:327pt;height:91.25pt;z-index:252694528;visibility:visible;mso-wrap-style:square;mso-width-percent:0;mso-height-percent:0;mso-wrap-distance-left:9pt;mso-wrap-distance-top:3.6pt;mso-wrap-distance-right:9pt;mso-wrap-distance-bottom:3.6pt;mso-position-horizontal:absolute;mso-position-horizontal-relative:text;mso-position-vertical:absolute;mso-position-vertical-relative:text;mso-width-percent:0;mso-height-percent:0;mso-width-relative:margin;mso-height-relative:margin;v-text-anchor:top" o:gfxdata="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" fillcolor="#ffc000 [3207]" strokecolor="#bdd6ee [1304]">
                 <v:textbox>
                   <w:txbxContent>
                     <w:p>
                       <w:pPr>
                         <w:rPr>
-                          <w:sz w:val="28"/>
-                          <w:szCs w:val="28"/>
+                          <w:sz w:val="24"/>
+                          <w:szCs w:val="24"/>
                         </w:rPr>
                       </w:pPr>
                       <w:proofErr w:type="spellStart"/>
                       <w:r>
                         <w:rPr>
-                          <w:sz w:val="28"/>
-                          <w:szCs w:val="28"/>
+                          <w:sz w:val="24"/>
+                          <w:szCs w:val="24"/>
                         </w:rPr>
                         <w:t>Identicons</w:t>
                       </w:r>
                       <w:proofErr w:type="spellEnd"/>
                       <w:r>
                         <w:rPr>
-                          <w:sz w:val="28"/>
-                          <w:szCs w:val="28"/>
-                        </w:rPr>
-                        <w:t xml:space="preserve"> in detail</w:t>
-                      </w:r>
-                      <w:r>
-                        <w:rPr>
-                          <w:sz w:val="28"/>
-                          <w:szCs w:val="28"/>
-                        </w:rPr>
-                        <w:t xml:space="preserve">: </w:t>
+                          <w:sz w:val="24"/>
+                          <w:szCs w:val="24"/>
+                        </w:rPr>
+                        <w:t xml:space="preserve"> in detail: </w:t>
                       </w:r>
                     </w:p>
                     <w:p>
